--- a/hipaa_forms/Termination-Checklist.docx
+++ b/hipaa_forms/Termination-Checklist.docx
@@ -21,18 +21,8 @@
           <w:sz w:val="32"/>
           <w:szCs w:val="32"/>
         </w:rPr>
-        <w:t>Follow appropriate HR policies and procedures for personnel replacement, responsibility transitions, benefit and insurance changes, etc. The following checklist is to be used to safeguard access to confidential information when employment ends</w:t>
+        <w:t>Follow appropriate HR policies and procedures for personnel replacement, responsibility transitions, benefit and insurance changes, etc. The following checklist is to be used to safeguard access to confidential information when employment ends.</w:t>
       </w:r>
-      <w:r>
-        <w:rPr>
-          <w:rFonts w:ascii="Times" w:eastAsiaTheme="minorHAnsi" w:hAnsi="Times" w:cs="Times"/>
-          <w:sz w:val="32"/>
-          <w:szCs w:val="32"/>
-        </w:rPr>
-        <w:t>.</w:t>
-      </w:r>
-      <w:bookmarkStart w:id="0" w:name="_GoBack"/>
-      <w:bookmarkEnd w:id="0"/>
     </w:p>
     <w:p/>
     <w:tbl>
@@ -124,8 +114,21 @@
                 <w:sz w:val="16"/>
                 <w:szCs w:val="16"/>
               </w:rPr>
-              <w:t>Document of Record for a policy change request</w:t>
-            </w:r>
+              <w:t>Document of Record for</w:t>
+            </w:r>
+            <w:r>
+              <w:rPr>
+                <w:rFonts w:ascii="Calibri" w:hAnsi="Calibri"/>
+                <w:bCs/>
+                <w:i/>
+                <w:color w:val="000000"/>
+                <w:sz w:val="16"/>
+                <w:szCs w:val="16"/>
+              </w:rPr>
+              <w:t xml:space="preserve"> a workforce member termination.</w:t>
+            </w:r>
+            <w:bookmarkStart w:id="0" w:name="_GoBack"/>
+            <w:bookmarkEnd w:id="0"/>
             <w:r>
               <w:rPr>
                 <w:rFonts w:ascii="Calibri" w:hAnsi="Calibri"/>
@@ -366,20 +369,8 @@
                 <w:sz w:val="18"/>
                 <w:szCs w:val="18"/>
               </w:rPr>
-              <w:t xml:space="preserve">   Voluntary      </w:t>
-            </w:r>
-            <w:proofErr w:type="gramStart"/>
-            <w:r>
-              <w:rPr>
-                <w:rFonts w:ascii="Calibri" w:hAnsi="Calibri"/>
-                <w:iCs/>
-                <w:color w:val="000000"/>
-                <w:sz w:val="18"/>
-                <w:szCs w:val="18"/>
-              </w:rPr>
-              <w:t xml:space="preserve">or      </w:t>
-            </w:r>
-            <w:proofErr w:type="gramEnd"/>
+              <w:t xml:space="preserve">   Voluntary      or      </w:t>
+            </w:r>
             <w:r>
               <w:rPr>
                 <w:rFonts w:ascii="Calibri" w:hAnsi="Calibri"/>
@@ -1039,51 +1030,7 @@
                 <w:color w:val="000000"/>
                 <w:sz w:val="20"/>
               </w:rPr>
-              <w:t xml:space="preserve">Terminate Employee’s Google Apps Access (email, calendar, </w:t>
-            </w:r>
-            <w:proofErr w:type="spellStart"/>
-            <w:r>
-              <w:rPr>
-                <w:rFonts w:ascii="Calibri" w:hAnsi="Calibri"/>
-                <w:b/>
-                <w:iCs/>
-                <w:color w:val="000000"/>
-                <w:sz w:val="20"/>
-              </w:rPr>
-              <w:t>gDrive</w:t>
-            </w:r>
-            <w:proofErr w:type="spellEnd"/>
-            <w:r>
-              <w:rPr>
-                <w:rFonts w:ascii="Calibri" w:hAnsi="Calibri"/>
-                <w:b/>
-                <w:iCs/>
-                <w:color w:val="000000"/>
-                <w:sz w:val="20"/>
-              </w:rPr>
-              <w:t xml:space="preserve">, </w:t>
-            </w:r>
-            <w:proofErr w:type="spellStart"/>
-            <w:r>
-              <w:rPr>
-                <w:rFonts w:ascii="Calibri" w:hAnsi="Calibri"/>
-                <w:b/>
-                <w:iCs/>
-                <w:color w:val="000000"/>
-                <w:sz w:val="20"/>
-              </w:rPr>
-              <w:t>etc</w:t>
-            </w:r>
-            <w:proofErr w:type="spellEnd"/>
-            <w:r>
-              <w:rPr>
-                <w:rFonts w:ascii="Calibri" w:hAnsi="Calibri"/>
-                <w:b/>
-                <w:iCs/>
-                <w:color w:val="000000"/>
-                <w:sz w:val="20"/>
-              </w:rPr>
-              <w:t>).</w:t>
+              <w:t>Terminate Employee’s Google Apps Access (email, calendar, gDrive, etc).</w:t>
             </w:r>
           </w:p>
         </w:tc>
@@ -1212,29 +1159,7 @@
                 <w:color w:val="000000"/>
                 <w:sz w:val="20"/>
               </w:rPr>
-              <w:t xml:space="preserve">Terminate Employee’s </w:t>
-            </w:r>
-            <w:proofErr w:type="spellStart"/>
-            <w:r>
-              <w:rPr>
-                <w:rFonts w:ascii="Calibri" w:hAnsi="Calibri"/>
-                <w:b/>
-                <w:iCs/>
-                <w:color w:val="000000"/>
-                <w:sz w:val="20"/>
-              </w:rPr>
-              <w:t>Github</w:t>
-            </w:r>
-            <w:proofErr w:type="spellEnd"/>
-            <w:r>
-              <w:rPr>
-                <w:rFonts w:ascii="Calibri" w:hAnsi="Calibri"/>
-                <w:b/>
-                <w:iCs/>
-                <w:color w:val="000000"/>
-                <w:sz w:val="20"/>
-              </w:rPr>
-              <w:t xml:space="preserve"> Access</w:t>
+              <w:t>Terminate Employee’s Github Access</w:t>
             </w:r>
           </w:p>
         </w:tc>
